--- a/word/template_project_reg.docx
+++ b/word/template_project_reg.docx
@@ -103,7 +103,7 @@
           <w:szCs w:val="22"/>
           <w:lang w:val="en-US"/>
         </w:rPr>
-        <w:t>E</w:t>
+        <w:t>G</w:t>
       </w:r>
       <w:r>
         <w:rPr>
@@ -327,46 +327,15 @@
           <w:sz w:val="22"/>
           <w:szCs w:val="22"/>
         </w:rPr>
+        <w:sectPr>
+          <w:type w:val="continuous"/>
+          <w:pgSz w:w="11906" w:h="16838" w:code="9"/>
+          <w:pgMar w:top="907" w:right="397" w:bottom="2268" w:left="1134" w:header="454" w:footer="238" w:gutter="0"/>
+          <w:cols w:space="720"/>
+          <w:titlePg/>
+          <w:docGrid w:linePitch="360"/>
+        </w:sectPr>
       </w:pPr>
-      <w:r>
-        <w:rPr>
-          <w:rFonts w:ascii="GOST type B" w:hAnsi="GOST type B" w:cs="Times New Roman"/>
-          <w:i/>
-          <w:sz w:val="22"/>
-          <w:szCs w:val="22"/>
-        </w:rPr>
-        <w:t>Сдал (зав. гр.):</w:t>
-      </w:r>
-      <w:r>
-        <w:rPr>
-          <w:rFonts w:ascii="GOST type B" w:hAnsi="GOST type B" w:cs="Times New Roman"/>
-          <w:i/>
-          <w:sz w:val="22"/>
-          <w:szCs w:val="22"/>
-        </w:rPr>
-        <w:tab/>
-      </w:r>
-      <w:r>
-        <w:rPr>
-          <w:rFonts w:ascii="GOST type B" w:hAnsi="GOST type B" w:cs="Times New Roman"/>
-          <w:i/>
-          <w:sz w:val="22"/>
-          <w:szCs w:val="22"/>
-        </w:rPr>
-        <w:tab/>
-      </w:r>
-      <w:r>
-        <w:rPr>
-          <w:rFonts w:ascii="GOST type B" w:hAnsi="GOST type B" w:cs="Times New Roman"/>
-          <w:i/>
-          <w:sz w:val="22"/>
-          <w:szCs w:val="22"/>
-          <w:lang w:val="en-US"/>
-        </w:rPr>
-        <w:t>E</w:t>
-      </w:r>
-      <w:bookmarkStart w:id="3" w:name="_GoBack"/>
-      <w:bookmarkEnd w:id="3"/>
     </w:p>
     <w:p>
       <w:pPr>
@@ -374,21 +343,12 @@
         <w:spacing w:line="360" w:lineRule="auto"/>
         <w:ind w:right="170" w:firstLine="708"/>
         <w:rPr>
-          <w:color w:val="202122"/>
-          <w:sz w:val="22"/>
-          <w:szCs w:val="22"/>
-          <w:shd w:val="clear" w:color="auto" w:fill="FFFFFF"/>
-        </w:rPr>
-      </w:pPr>
-      <w:r>
-        <w:rPr>
           <w:rFonts w:ascii="GOST type B" w:hAnsi="GOST type B" w:cs="Times New Roman"/>
           <w:i/>
           <w:sz w:val="22"/>
           <w:szCs w:val="22"/>
         </w:rPr>
-        <w:t>Принял (группа выпуска проектов):</w:t>
-      </w:r>
+      </w:pPr>
       <w:r>
         <w:rPr>
           <w:rFonts w:ascii="GOST type B" w:hAnsi="GOST type B" w:cs="Times New Roman"/>
@@ -396,7 +356,7 @@
           <w:sz w:val="22"/>
           <w:szCs w:val="22"/>
         </w:rPr>
-        <w:tab/>
+        <w:t>Сдал (зав. гр.):</w:t>
       </w:r>
       <w:r>
         <w:rPr>
@@ -405,52 +365,26 @@
           <w:sz w:val="22"/>
           <w:szCs w:val="22"/>
         </w:rPr>
-        <w:t xml:space="preserve"> </w:t>
+        <w:tab/>
       </w:r>
       <w:r>
         <w:rPr>
-          <w:color w:val="202122"/>
+          <w:rFonts w:ascii="GOST type B" w:hAnsi="GOST type B" w:cs="Times New Roman"/>
+          <w:i/>
           <w:sz w:val="22"/>
           <w:szCs w:val="22"/>
-          <w:shd w:val="clear" w:color="auto" w:fill="FFFFFF"/>
-        </w:rPr>
-        <w:t>_______________</w:t>
+        </w:rPr>
+        <w:tab/>
       </w:r>
       <w:r>
         <w:rPr>
-          <w:color w:val="202122"/>
+          <w:rFonts w:ascii="GOST type B" w:hAnsi="GOST type B" w:cs="Times New Roman"/>
+          <w:i/>
           <w:sz w:val="22"/>
           <w:szCs w:val="22"/>
-          <w:shd w:val="clear" w:color="auto" w:fill="FFFFFF"/>
-        </w:rPr>
-        <w:t>__</w:t>
-      </w:r>
-      <w:r>
-        <w:rPr>
-          <w:color w:val="202122"/>
-          <w:sz w:val="22"/>
-          <w:szCs w:val="22"/>
-          <w:shd w:val="clear" w:color="auto" w:fill="FFFFFF"/>
-        </w:rPr>
-        <w:t xml:space="preserve">    </w:t>
-      </w:r>
-      <w:r>
-        <w:rPr>
-          <w:color w:val="202122"/>
-          <w:sz w:val="22"/>
-          <w:szCs w:val="22"/>
-          <w:shd w:val="clear" w:color="auto" w:fill="FFFFFF"/>
-        </w:rPr>
-        <w:t>_______________</w:t>
-      </w:r>
-      <w:r>
-        <w:rPr>
-          <w:color w:val="202122"/>
-          <w:sz w:val="22"/>
-          <w:szCs w:val="22"/>
-          <w:shd w:val="clear" w:color="auto" w:fill="FFFFFF"/>
-        </w:rPr>
-        <w:t>__</w:t>
+          <w:lang w:val="en-US"/>
+        </w:rPr>
+        <w:t>E</w:t>
       </w:r>
     </w:p>
     <w:p>
@@ -467,6 +401,212 @@
       </w:pPr>
       <w:r>
         <w:rPr>
+          <w:color w:val="202122"/>
+          <w:sz w:val="4"/>
+          <w:szCs w:val="4"/>
+          <w:shd w:val="clear" w:color="auto" w:fill="FFFFFF"/>
+        </w:rPr>
+        <w:t xml:space="preserve"> </w:t>
+      </w:r>
+      <w:r>
+        <w:rPr>
+          <w:color w:val="202122"/>
+          <w:sz w:val="22"/>
+          <w:szCs w:val="22"/>
+          <w:shd w:val="clear" w:color="auto" w:fill="FFFFFF"/>
+        </w:rPr>
+        <w:t>_______________</w:t>
+      </w:r>
+      <w:r>
+        <w:rPr>
+          <w:color w:val="202122"/>
+          <w:sz w:val="22"/>
+          <w:szCs w:val="22"/>
+          <w:shd w:val="clear" w:color="auto" w:fill="FFFFFF"/>
+        </w:rPr>
+        <w:t>_</w:t>
+      </w:r>
+      <w:r>
+        <w:rPr>
+          <w:color w:val="202122"/>
+          <w:sz w:val="22"/>
+          <w:szCs w:val="22"/>
+          <w:shd w:val="clear" w:color="auto" w:fill="FFFFFF"/>
+        </w:rPr>
+        <w:t>_</w:t>
+      </w:r>
+    </w:p>
+    <w:p>
+      <w:pPr>
+        <w:suppressAutoHyphens/>
+        <w:spacing w:line="360" w:lineRule="auto"/>
+        <w:ind w:right="170" w:firstLine="708"/>
+        <w:rPr>
+          <w:rFonts w:ascii="GOST type B" w:hAnsi="GOST type B" w:cs="Times New Roman"/>
+          <w:i/>
+          <w:sz w:val="22"/>
+          <w:szCs w:val="22"/>
+        </w:rPr>
+        <w:sectPr>
+          <w:type w:val="continuous"/>
+          <w:pgSz w:w="11906" w:h="16838" w:code="9"/>
+          <w:pgMar w:top="907" w:right="397" w:bottom="2268" w:left="1134" w:header="454" w:footer="238" w:gutter="0"/>
+          <w:cols w:num="2" w:space="0" w:equalWidth="0">
+            <w:col w:w="4032" w:space="0"/>
+            <w:col w:w="6343"/>
+          </w:cols>
+          <w:titlePg/>
+          <w:docGrid w:linePitch="360"/>
+        </w:sectPr>
+      </w:pPr>
+    </w:p>
+    <w:p>
+      <w:pPr>
+        <w:suppressAutoHyphens/>
+        <w:spacing w:line="360" w:lineRule="auto"/>
+        <w:ind w:right="170" w:firstLine="708"/>
+        <w:rPr>
+          <w:rFonts w:ascii="GOST type B" w:hAnsi="GOST type B" w:cs="Times New Roman"/>
+          <w:i/>
+          <w:sz w:val="22"/>
+          <w:szCs w:val="22"/>
+        </w:rPr>
+      </w:pPr>
+      <w:r>
+        <w:rPr>
+          <w:rFonts w:ascii="GOST type B" w:hAnsi="GOST type B" w:cs="Times New Roman"/>
+          <w:i/>
+          <w:sz w:val="22"/>
+          <w:szCs w:val="22"/>
+        </w:rPr>
+        <w:t xml:space="preserve">Принял </w:t>
+      </w:r>
+      <w:r>
+        <w:rPr>
+          <w:rFonts w:ascii="GOST type B" w:hAnsi="GOST type B" w:cs="Times New Roman"/>
+          <w:i/>
+          <w:sz w:val="22"/>
+          <w:szCs w:val="22"/>
+        </w:rPr>
+        <w:t>(группа выпуска проектов):</w:t>
+      </w:r>
+    </w:p>
+    <w:p>
+      <w:pPr>
+        <w:suppressAutoHyphens/>
+        <w:spacing w:line="360" w:lineRule="auto"/>
+        <w:ind w:right="170"/>
+        <w:rPr>
+          <w:color w:val="202122"/>
+          <w:sz w:val="22"/>
+          <w:szCs w:val="22"/>
+          <w:shd w:val="clear" w:color="auto" w:fill="FFFFFF"/>
+        </w:rPr>
+      </w:pPr>
+      <w:r>
+        <w:rPr>
+          <w:color w:val="202122"/>
+          <w:sz w:val="22"/>
+          <w:szCs w:val="22"/>
+          <w:shd w:val="clear" w:color="auto" w:fill="FFFFFF"/>
+        </w:rPr>
+        <w:t>_______________</w:t>
+      </w:r>
+      <w:r>
+        <w:rPr>
+          <w:color w:val="202122"/>
+          <w:sz w:val="22"/>
+          <w:szCs w:val="22"/>
+          <w:shd w:val="clear" w:color="auto" w:fill="FFFFFF"/>
+        </w:rPr>
+        <w:t>__</w:t>
+      </w:r>
+      <w:r>
+        <w:rPr>
+          <w:color w:val="202122"/>
+          <w:sz w:val="22"/>
+          <w:szCs w:val="22"/>
+          <w:shd w:val="clear" w:color="auto" w:fill="FFFFFF"/>
+        </w:rPr>
+        <w:t>_</w:t>
+      </w:r>
+      <w:r>
+        <w:rPr>
+          <w:color w:val="202122"/>
+          <w:sz w:val="22"/>
+          <w:szCs w:val="22"/>
+          <w:shd w:val="clear" w:color="auto" w:fill="FFFFFF"/>
+        </w:rPr>
+        <w:t xml:space="preserve">    </w:t>
+      </w:r>
+      <w:r>
+        <w:rPr>
+          <w:color w:val="202122"/>
+          <w:sz w:val="22"/>
+          <w:szCs w:val="22"/>
+          <w:shd w:val="clear" w:color="auto" w:fill="FFFFFF"/>
+        </w:rPr>
+        <w:t>_______________</w:t>
+      </w:r>
+      <w:r>
+        <w:rPr>
+          <w:color w:val="202122"/>
+          <w:sz w:val="22"/>
+          <w:szCs w:val="22"/>
+          <w:shd w:val="clear" w:color="auto" w:fill="FFFFFF"/>
+        </w:rPr>
+        <w:t>__</w:t>
+      </w:r>
+      <w:r>
+        <w:rPr>
+          <w:color w:val="202122"/>
+          <w:sz w:val="22"/>
+          <w:szCs w:val="22"/>
+          <w:shd w:val="clear" w:color="auto" w:fill="FFFFFF"/>
+        </w:rPr>
+        <w:t>_</w:t>
+      </w:r>
+    </w:p>
+    <w:p>
+      <w:pPr>
+        <w:suppressAutoHyphens/>
+        <w:spacing w:line="360" w:lineRule="auto"/>
+        <w:ind w:right="170" w:firstLine="708"/>
+        <w:rPr>
+          <w:rFonts w:ascii="GOST type B" w:hAnsi="GOST type B"/>
+          <w:i/>
+          <w:color w:val="202122"/>
+          <w:sz w:val="22"/>
+          <w:szCs w:val="22"/>
+          <w:shd w:val="clear" w:color="auto" w:fill="FFFFFF"/>
+        </w:rPr>
+        <w:sectPr>
+          <w:type w:val="continuous"/>
+          <w:pgSz w:w="11906" w:h="16838" w:code="9"/>
+          <w:pgMar w:top="907" w:right="397" w:bottom="2268" w:left="1134" w:header="454" w:footer="238" w:gutter="0"/>
+          <w:cols w:num="2" w:space="432" w:equalWidth="0">
+            <w:col w:w="4320" w:space="432"/>
+            <w:col w:w="5623"/>
+          </w:cols>
+          <w:titlePg/>
+          <w:docGrid w:linePitch="360"/>
+        </w:sectPr>
+      </w:pPr>
+    </w:p>
+    <w:p>
+      <w:pPr>
+        <w:suppressAutoHyphens/>
+        <w:spacing w:line="360" w:lineRule="auto"/>
+        <w:ind w:right="170" w:firstLine="708"/>
+        <w:rPr>
+          <w:rFonts w:ascii="GOST type B" w:hAnsi="GOST type B" w:cs="Times New Roman"/>
+          <w:i/>
+          <w:sz w:val="22"/>
+          <w:szCs w:val="22"/>
+        </w:rPr>
+      </w:pPr>
+      <w:r>
+        <w:rPr>
           <w:rFonts w:ascii="GOST type B" w:hAnsi="GOST type B"/>
           <w:i/>
           <w:color w:val="202122"/>
@@ -509,38 +649,15 @@
       <w:pPr>
         <w:suppressAutoHyphens/>
         <w:spacing w:line="360" w:lineRule="auto"/>
-        <w:ind w:right="170" w:firstLine="708"/>
-        <w:rPr>
-          <w:rFonts w:ascii="GOST type B" w:hAnsi="GOST type B" w:cs="Times New Roman"/>
-          <w:i/>
-          <w:sz w:val="22"/>
-          <w:szCs w:val="22"/>
-        </w:rPr>
-      </w:pPr>
-    </w:p>
-    <w:p>
-      <w:pPr>
-        <w:suppressAutoHyphens/>
-        <w:spacing w:line="360" w:lineRule="auto"/>
-        <w:ind w:right="170" w:firstLine="708"/>
+        <w:ind w:right="170"/>
         <w:rPr>
           <w:rFonts w:ascii="GOST type B" w:hAnsi="GOST type B" w:cs="Times New Roman"/>
           <w:b/>
           <w:i/>
-          <w:sz w:val="22"/>
-          <w:szCs w:val="22"/>
+          <w:sz w:val="16"/>
+          <w:szCs w:val="16"/>
         </w:rPr>
       </w:pPr>
-      <w:r>
-        <w:rPr>
-          <w:rFonts w:ascii="GOST type B" w:hAnsi="GOST type B" w:cs="Times New Roman"/>
-          <w:b/>
-          <w:i/>
-          <w:sz w:val="22"/>
-          <w:szCs w:val="22"/>
-        </w:rPr>
-        <w:t xml:space="preserve">    Основной комплект чертежей</w:t>
-      </w:r>
     </w:p>
     <w:tbl>
       <w:tblPr>
@@ -563,6 +680,56 @@
       </w:tblGrid>
       <w:tr>
         <w:trPr>
+          <w:trHeight w:val="504"/>
+        </w:trPr>
+        <w:tc>
+          <w:tcPr>
+            <w:tcW w:w="9090" w:type="dxa"/>
+            <w:gridSpan w:val="5"/>
+            <w:tcBorders>
+              <w:top w:val="nil"/>
+              <w:left w:val="nil"/>
+              <w:bottom w:val="single" w:sz="12" w:space="0" w:color="auto"/>
+              <w:right w:val="nil"/>
+            </w:tcBorders>
+            <w:vAlign w:val="center"/>
+          </w:tcPr>
+          <w:p>
+            <w:pPr>
+              <w:suppressAutoHyphens/>
+              <w:spacing w:before="60" w:after="60"/>
+              <w:rPr>
+                <w:rFonts w:ascii="GOST type B" w:hAnsi="GOST type B" w:cs="Times New Roman"/>
+                <w:i/>
+                <w:sz w:val="22"/>
+                <w:szCs w:val="22"/>
+              </w:rPr>
+            </w:pPr>
+            <w:r>
+              <w:rPr>
+                <w:rFonts w:ascii="GOST type B" w:hAnsi="GOST type B" w:cs="Times New Roman"/>
+                <w:b/>
+                <w:i/>
+                <w:sz w:val="22"/>
+                <w:szCs w:val="22"/>
+              </w:rPr>
+              <w:t xml:space="preserve">   </w:t>
+            </w:r>
+            <w:r>
+              <w:rPr>
+                <w:rFonts w:ascii="GOST type B" w:hAnsi="GOST type B" w:cs="Times New Roman"/>
+                <w:b/>
+                <w:i/>
+                <w:sz w:val="22"/>
+                <w:szCs w:val="22"/>
+              </w:rPr>
+              <w:t>Основной комплект чертежей</w:t>
+            </w:r>
+          </w:p>
+        </w:tc>
+      </w:tr>
+      <w:tr>
+        <w:trPr>
           <w:trHeight w:val="725"/>
         </w:trPr>
         <w:tc>
@@ -778,7 +945,7 @@
           <w:tcPr>
             <w:tcW w:w="450" w:type="dxa"/>
             <w:tcBorders>
-              <w:top w:val="single" w:sz="12" w:space="0" w:color="auto"/>
+              <w:top w:val="nil"/>
               <w:left w:val="nil"/>
               <w:bottom w:val="single" w:sz="12" w:space="0" w:color="auto"/>
               <w:right w:val="nil"/>
@@ -877,7 +1044,7 @@
           <w:tcPr>
             <w:tcW w:w="720" w:type="dxa"/>
             <w:tcBorders>
-              <w:top w:val="single" w:sz="12" w:space="0" w:color="auto"/>
+              <w:top w:val="nil"/>
               <w:left w:val="nil"/>
               <w:bottom w:val="single" w:sz="12" w:space="0" w:color="auto"/>
               <w:right w:val="nil"/>
@@ -903,60 +1070,23 @@
       <w:pPr>
         <w:suppressAutoHyphens/>
         <w:spacing w:line="360" w:lineRule="auto"/>
-        <w:ind w:right="170" w:firstLine="708"/>
+        <w:ind w:right="170"/>
         <w:rPr>
           <w:rFonts w:ascii="GOST type B" w:hAnsi="GOST type B" w:cs="Times New Roman"/>
           <w:b/>
           <w:i/>
-          <w:sz w:val="12"/>
-          <w:szCs w:val="12"/>
+          <w:sz w:val="2"/>
+          <w:szCs w:val="2"/>
         </w:rPr>
       </w:pPr>
     </w:p>
     <w:p>
       <w:pPr>
-        <w:suppressAutoHyphens/>
-        <w:spacing w:line="360" w:lineRule="auto"/>
-        <w:ind w:right="170" w:firstLine="708"/>
-        <w:rPr>
-          <w:rFonts w:ascii="GOST type B" w:hAnsi="GOST type B" w:cs="Times New Roman"/>
-          <w:b/>
-          <w:i/>
-          <w:sz w:val="22"/>
-          <w:szCs w:val="22"/>
+        <w:rPr>
+          <w:sz w:val="6"/>
+          <w:szCs w:val="6"/>
         </w:rPr>
       </w:pPr>
-      <w:r>
-        <w:rPr>
-          <w:rFonts w:ascii="GOST type B" w:hAnsi="GOST type B" w:cs="Times New Roman"/>
-          <w:b/>
-          <w:i/>
-          <w:sz w:val="22"/>
-          <w:szCs w:val="22"/>
-          <w:lang w:val="en-US"/>
-        </w:rPr>
-        <w:t xml:space="preserve">   </w:t>
-      </w:r>
-      <w:r>
-        <w:rPr>
-          <w:rFonts w:ascii="GOST type B" w:hAnsi="GOST type B" w:cs="Times New Roman"/>
-          <w:b/>
-          <w:i/>
-          <w:sz w:val="22"/>
-          <w:szCs w:val="22"/>
-        </w:rPr>
-        <w:t xml:space="preserve"> </w:t>
-      </w:r>
-      <w:r>
-        <w:rPr>
-          <w:rFonts w:ascii="GOST type B" w:hAnsi="GOST type B" w:cs="Times New Roman"/>
-          <w:b/>
-          <w:i/>
-          <w:sz w:val="22"/>
-          <w:szCs w:val="22"/>
-        </w:rPr>
-        <w:t>Разрабатываемые прилагаемые документы</w:t>
-      </w:r>
     </w:p>
     <w:tbl>
       <w:tblPr>
@@ -979,6 +1109,56 @@
       </w:tblGrid>
       <w:tr>
         <w:trPr>
+          <w:trHeight w:val="504"/>
+        </w:trPr>
+        <w:tc>
+          <w:tcPr>
+            <w:tcW w:w="9090" w:type="dxa"/>
+            <w:gridSpan w:val="5"/>
+            <w:tcBorders>
+              <w:top w:val="nil"/>
+              <w:left w:val="nil"/>
+              <w:bottom w:val="single" w:sz="12" w:space="0" w:color="auto"/>
+              <w:right w:val="nil"/>
+            </w:tcBorders>
+            <w:vAlign w:val="center"/>
+          </w:tcPr>
+          <w:p>
+            <w:pPr>
+              <w:suppressAutoHyphens/>
+              <w:spacing w:before="60" w:after="60"/>
+              <w:rPr>
+                <w:rFonts w:ascii="GOST type B" w:hAnsi="GOST type B" w:cs="Times New Roman"/>
+                <w:b/>
+                <w:i/>
+                <w:sz w:val="22"/>
+                <w:szCs w:val="22"/>
+              </w:rPr>
+            </w:pPr>
+            <w:r>
+              <w:rPr>
+                <w:rFonts w:ascii="GOST type B" w:hAnsi="GOST type B" w:cs="Times New Roman"/>
+                <w:i/>
+                <w:sz w:val="22"/>
+                <w:szCs w:val="22"/>
+              </w:rPr>
+              <w:t xml:space="preserve">   </w:t>
+            </w:r>
+            <w:r>
+              <w:rPr>
+                <w:rFonts w:ascii="GOST type B" w:hAnsi="GOST type B" w:cs="Times New Roman"/>
+                <w:b/>
+                <w:i/>
+                <w:sz w:val="22"/>
+                <w:szCs w:val="22"/>
+              </w:rPr>
+              <w:t>Разрабатываемые прилагаемые документы</w:t>
+            </w:r>
+          </w:p>
+        </w:tc>
+      </w:tr>
+      <w:tr>
+        <w:trPr>
           <w:trHeight w:val="725"/>
         </w:trPr>
         <w:tc>
@@ -1026,7 +1206,6 @@
                 <w:szCs w:val="22"/>
               </w:rPr>
             </w:pPr>
-            <w:proofErr w:type="spellStart"/>
             <w:r>
               <w:rPr>
                 <w:rFonts w:ascii="GOST type B" w:hAnsi="GOST type B" w:cs="Times New Roman"/>
@@ -1036,7 +1215,6 @@
               </w:rPr>
               <w:t>начение</w:t>
             </w:r>
-            <w:proofErr w:type="spellEnd"/>
           </w:p>
         </w:tc>
         <w:tc>
@@ -1210,7 +1388,7 @@
           <w:tcPr>
             <w:tcW w:w="1160" w:type="dxa"/>
             <w:tcBorders>
-              <w:top w:val="single" w:sz="12" w:space="0" w:color="auto"/>
+              <w:top w:val="nil"/>
               <w:left w:val="nil"/>
               <w:bottom w:val="single" w:sz="12" w:space="0" w:color="auto"/>
               <w:right w:val="nil"/>
@@ -1221,7 +1399,6 @@
             <w:pPr>
               <w:suppressAutoHyphens/>
               <w:spacing w:before="60" w:after="60"/>
-              <w:jc w:val="center"/>
               <w:rPr>
                 <w:rFonts w:ascii="GOST type B" w:hAnsi="GOST type B" w:cs="Times New Roman"/>
                 <w:i/>
@@ -1309,7 +1486,7 @@
           <w:tcPr>
             <w:tcW w:w="720" w:type="dxa"/>
             <w:tcBorders>
-              <w:top w:val="single" w:sz="12" w:space="0" w:color="auto"/>
+              <w:top w:val="nil"/>
               <w:left w:val="nil"/>
               <w:bottom w:val="single" w:sz="12" w:space="0" w:color="auto"/>
               <w:right w:val="nil"/>
@@ -1333,56 +1510,24 @@
     </w:tbl>
     <w:p>
       <w:pPr>
-        <w:suppressAutoHyphens/>
-        <w:spacing w:line="360" w:lineRule="auto"/>
-        <w:ind w:right="170" w:firstLine="708"/>
-        <w:rPr>
-          <w:rFonts w:ascii="GOST type B" w:hAnsi="GOST type B" w:cs="Times New Roman"/>
-          <w:b/>
-          <w:i/>
-          <w:sz w:val="12"/>
-          <w:szCs w:val="12"/>
+        <w:rPr>
+          <w:sz w:val="2"/>
+          <w:szCs w:val="2"/>
         </w:rPr>
       </w:pPr>
     </w:p>
     <w:p>
       <w:pPr>
-        <w:suppressAutoHyphens/>
-        <w:spacing w:line="360" w:lineRule="auto"/>
-        <w:ind w:right="170" w:firstLine="708"/>
-        <w:rPr>
-          <w:rFonts w:ascii="GOST type B" w:hAnsi="GOST type B" w:cs="Times New Roman"/>
-          <w:b/>
-          <w:i/>
-          <w:sz w:val="22"/>
-          <w:szCs w:val="22"/>
+        <w:rPr>
+          <w:sz w:val="6"/>
+          <w:szCs w:val="6"/>
         </w:rPr>
       </w:pPr>
-      <w:r>
-        <w:rPr>
-          <w:rFonts w:ascii="GOST type B" w:hAnsi="GOST type B" w:cs="Times New Roman"/>
-          <w:b/>
-          <w:i/>
-          <w:sz w:val="22"/>
-          <w:szCs w:val="22"/>
-        </w:rPr>
-        <w:t xml:space="preserve">    </w:t>
-      </w:r>
-      <w:r>
-        <w:rPr>
-          <w:rFonts w:ascii="GOST type B" w:hAnsi="GOST type B" w:cs="Times New Roman"/>
-          <w:b/>
-          <w:i/>
-          <w:sz w:val="22"/>
-          <w:szCs w:val="22"/>
-        </w:rPr>
-        <w:t>Прочие прилагаемые документы</w:t>
-      </w:r>
     </w:p>
     <w:tbl>
       <w:tblPr>
         <w:tblStyle w:val="ac"/>
-        <w:tblW w:w="9090" w:type="dxa"/>
+        <w:tblW w:w="9105" w:type="dxa"/>
         <w:tblInd w:w="715" w:type="dxa"/>
         <w:tblLayout w:type="fixed"/>
         <w:tblCellMar>
@@ -1392,12 +1537,78 @@
         <w:tblLook w:val="01E0" w:firstRow="1" w:lastRow="1" w:firstColumn="1" w:lastColumn="1" w:noHBand="0" w:noVBand="0"/>
       </w:tblPr>
       <w:tblGrid>
+        <w:gridCol w:w="15"/>
         <w:gridCol w:w="2690"/>
         <w:gridCol w:w="4680"/>
-        <w:gridCol w:w="1720"/>
+        <w:gridCol w:w="1705"/>
+        <w:gridCol w:w="15"/>
       </w:tblGrid>
       <w:tr>
         <w:trPr>
+          <w:gridAfter w:val="1"/>
+          <w:wAfter w:w="15" w:type="dxa"/>
+          <w:trHeight w:val="504"/>
+        </w:trPr>
+        <w:tc>
+          <w:tcPr>
+            <w:tcW w:w="9090" w:type="dxa"/>
+            <w:gridSpan w:val="4"/>
+            <w:tcBorders>
+              <w:top w:val="nil"/>
+              <w:left w:val="nil"/>
+              <w:bottom w:val="single" w:sz="12" w:space="0" w:color="auto"/>
+              <w:right w:val="nil"/>
+            </w:tcBorders>
+            <w:vAlign w:val="center"/>
+          </w:tcPr>
+          <w:p>
+            <w:pPr>
+              <w:suppressAutoHyphens/>
+              <w:spacing w:before="60" w:after="60"/>
+              <w:rPr>
+                <w:rFonts w:ascii="GOST type B" w:hAnsi="GOST type B" w:cs="Times New Roman"/>
+                <w:b/>
+                <w:i/>
+                <w:sz w:val="22"/>
+                <w:szCs w:val="22"/>
+              </w:rPr>
+            </w:pPr>
+            <w:r>
+              <w:rPr>
+                <w:rFonts w:ascii="GOST type B" w:hAnsi="GOST type B" w:cs="Times New Roman"/>
+                <w:i/>
+                <w:sz w:val="22"/>
+                <w:szCs w:val="22"/>
+              </w:rPr>
+              <w:t xml:space="preserve">   </w:t>
+            </w:r>
+            <w:r>
+              <w:rPr>
+                <w:rFonts w:ascii="GOST type B" w:eastAsia="DengXian" w:hAnsi="GOST type B" w:cs="Times New Roman"/>
+                <w:b/>
+                <w:i/>
+                <w:sz w:val="22"/>
+                <w:szCs w:val="22"/>
+              </w:rPr>
+              <w:t>Прочие</w:t>
+            </w:r>
+            <w:r>
+              <w:rPr>
+                <w:rFonts w:ascii="GOST type B" w:hAnsi="GOST type B" w:cs="Times New Roman"/>
+                <w:b/>
+                <w:i/>
+                <w:sz w:val="22"/>
+                <w:szCs w:val="22"/>
+              </w:rPr>
+              <w:t xml:space="preserve"> прилагаемые документы</w:t>
+            </w:r>
+          </w:p>
+        </w:tc>
+      </w:tr>
+      <w:tr>
+        <w:trPr>
+          <w:gridBefore w:val="1"/>
+          <w:wBefore w:w="15" w:type="dxa"/>
           <w:trHeight w:val="725"/>
         </w:trPr>
         <w:tc>
@@ -1474,6 +1685,7 @@
         <w:tc>
           <w:tcPr>
             <w:tcW w:w="1720" w:type="dxa"/>
+            <w:gridSpan w:val="2"/>
             <w:tcBorders>
               <w:top w:val="single" w:sz="12" w:space="0" w:color="auto"/>
               <w:left w:val="single" w:sz="12" w:space="0" w:color="auto"/>
@@ -1508,13 +1720,15 @@
       </w:tr>
       <w:tr>
         <w:trPr>
+          <w:gridBefore w:val="1"/>
+          <w:wBefore w:w="15" w:type="dxa"/>
           <w:trHeight w:val="432"/>
         </w:trPr>
         <w:tc>
           <w:tcPr>
             <w:tcW w:w="2690" w:type="dxa"/>
             <w:tcBorders>
-              <w:top w:val="single" w:sz="12" w:space="0" w:color="auto"/>
+              <w:top w:val="nil"/>
               <w:left w:val="nil"/>
               <w:bottom w:val="single" w:sz="12" w:space="0" w:color="auto"/>
               <w:right w:val="nil"/>
@@ -1525,7 +1739,6 @@
             <w:pPr>
               <w:suppressAutoHyphens/>
               <w:spacing w:before="60" w:after="60"/>
-              <w:jc w:val="center"/>
               <w:rPr>
                 <w:rFonts w:ascii="GOST type B" w:hAnsi="GOST type B" w:cs="Times New Roman"/>
                 <w:i/>
@@ -1564,6 +1777,7 @@
         <w:tc>
           <w:tcPr>
             <w:tcW w:w="1720" w:type="dxa"/>
+            <w:gridSpan w:val="2"/>
             <w:tcBorders>
               <w:top w:val="nil"/>
               <w:left w:val="nil"/>
@@ -1589,67 +1803,16 @@
     </w:tbl>
     <w:p>
       <w:pPr>
-        <w:suppressAutoHyphens/>
-        <w:spacing w:line="360" w:lineRule="auto"/>
-        <w:ind w:right="170" w:firstLine="708"/>
-        <w:rPr>
-          <w:rFonts w:ascii="GOST type B" w:hAnsi="GOST type B" w:cs="Times New Roman"/>
-          <w:b/>
-          <w:i/>
-          <w:sz w:val="12"/>
-          <w:szCs w:val="12"/>
+        <w:rPr>
+          <w:sz w:val="6"/>
+          <w:szCs w:val="6"/>
         </w:rPr>
       </w:pPr>
-    </w:p>
-    <w:p>
-      <w:pPr>
-        <w:suppressAutoHyphens/>
-        <w:spacing w:line="360" w:lineRule="auto"/>
-        <w:ind w:right="170" w:firstLine="708"/>
-        <w:rPr>
-          <w:rFonts w:ascii="GOST type B" w:hAnsi="GOST type B" w:cs="Times New Roman"/>
-          <w:b/>
-          <w:i/>
-          <w:sz w:val="22"/>
-          <w:szCs w:val="22"/>
-        </w:rPr>
-      </w:pPr>
-      <w:r>
-        <w:rPr>
-          <w:rFonts w:ascii="GOST type B" w:hAnsi="GOST type B" w:cs="Times New Roman"/>
-          <w:b/>
-          <w:i/>
-          <w:sz w:val="22"/>
-          <w:szCs w:val="22"/>
-        </w:rPr>
-        <w:t xml:space="preserve">    </w:t>
-      </w:r>
-      <w:r>
-        <w:rPr>
-          <w:rFonts w:ascii="GOST type B" w:hAnsi="GOST type B" w:cs="Times New Roman"/>
-          <w:b/>
-          <w:i/>
-          <w:sz w:val="22"/>
-          <w:szCs w:val="22"/>
-        </w:rPr>
-        <w:t>Выполнено по каждому исполнителю</w:t>
-      </w:r>
-      <w:r>
-        <w:rPr>
-          <w:rFonts w:ascii="GOST type B" w:hAnsi="GOST type B" w:cs="Times New Roman"/>
-          <w:b/>
-          <w:i/>
-          <w:sz w:val="22"/>
-          <w:szCs w:val="22"/>
-          <w:lang w:val="en-US"/>
-        </w:rPr>
-        <w:t>:</w:t>
-      </w:r>
     </w:p>
     <w:tbl>
       <w:tblPr>
         <w:tblStyle w:val="ac"/>
-        <w:tblW w:w="9090" w:type="dxa"/>
+        <w:tblW w:w="9105" w:type="dxa"/>
         <w:tblInd w:w="715" w:type="dxa"/>
         <w:tblLayout w:type="fixed"/>
         <w:tblCellMar>
@@ -1659,19 +1822,86 @@
         <w:tblLook w:val="01E0" w:firstRow="1" w:lastRow="1" w:firstColumn="1" w:lastColumn="1" w:noHBand="0" w:noVBand="0"/>
       </w:tblPr>
       <w:tblGrid>
+        <w:gridCol w:w="15"/>
         <w:gridCol w:w="1250"/>
         <w:gridCol w:w="990"/>
         <w:gridCol w:w="990"/>
         <w:gridCol w:w="990"/>
-        <w:gridCol w:w="526"/>
-        <w:gridCol w:w="464"/>
+        <w:gridCol w:w="990"/>
         <w:gridCol w:w="990"/>
         <w:gridCol w:w="900"/>
-        <w:gridCol w:w="990"/>
-        <w:gridCol w:w="1000"/>
+        <w:gridCol w:w="45"/>
+        <w:gridCol w:w="945"/>
+        <w:gridCol w:w="985"/>
+        <w:gridCol w:w="15"/>
       </w:tblGrid>
       <w:tr>
         <w:trPr>
+          <w:gridAfter w:val="1"/>
+          <w:wAfter w:w="15" w:type="dxa"/>
+          <w:trHeight w:val="504"/>
+        </w:trPr>
+        <w:tc>
+          <w:tcPr>
+            <w:tcW w:w="9090" w:type="dxa"/>
+            <w:gridSpan w:val="11"/>
+            <w:tcBorders>
+              <w:top w:val="nil"/>
+              <w:left w:val="nil"/>
+              <w:bottom w:val="single" w:sz="12" w:space="0" w:color="auto"/>
+              <w:right w:val="nil"/>
+            </w:tcBorders>
+            <w:vAlign w:val="center"/>
+          </w:tcPr>
+          <w:p>
+            <w:pPr>
+              <w:suppressAutoHyphens/>
+              <w:spacing w:before="60" w:after="60"/>
+              <w:rPr>
+                <w:rFonts w:ascii="GOST type B" w:hAnsi="GOST type B" w:cs="Times New Roman"/>
+                <w:b/>
+                <w:i/>
+                <w:sz w:val="22"/>
+                <w:szCs w:val="22"/>
+              </w:rPr>
+            </w:pPr>
+            <w:r>
+              <w:rPr>
+                <w:rFonts w:ascii="GOST type B" w:hAnsi="GOST type B" w:cs="Times New Roman"/>
+                <w:i/>
+                <w:sz w:val="22"/>
+                <w:szCs w:val="22"/>
+              </w:rPr>
+              <w:t xml:space="preserve">   </w:t>
+            </w:r>
+            <w:r>
+              <w:rPr>
+                <w:rFonts w:ascii="GOST type B" w:hAnsi="GOST type B" w:cs="Times New Roman"/>
+                <w:b/>
+                <w:i/>
+                <w:sz w:val="22"/>
+                <w:szCs w:val="22"/>
+              </w:rPr>
+              <w:t>Выполнено по каждому исполнителю</w:t>
+            </w:r>
+            <w:r>
+              <w:rPr>
+                <w:rFonts w:ascii="GOST type B" w:hAnsi="GOST type B" w:cs="Times New Roman"/>
+                <w:b/>
+                <w:i/>
+                <w:sz w:val="22"/>
+                <w:szCs w:val="22"/>
+                <w:lang w:val="en-US"/>
+              </w:rPr>
+              <w:t>:</w:t>
+            </w:r>
+          </w:p>
+        </w:tc>
+      </w:tr>
+      <w:tr>
+        <w:trPr>
+          <w:gridBefore w:val="1"/>
+          <w:wBefore w:w="15" w:type="dxa"/>
           <w:trHeight w:val="350"/>
         </w:trPr>
         <w:tc>
@@ -1733,7 +1963,6 @@
                 <w:szCs w:val="22"/>
               </w:rPr>
             </w:pPr>
-            <w:proofErr w:type="spellStart"/>
             <w:r>
               <w:rPr>
                 <w:rFonts w:ascii="GOST type B" w:hAnsi="GOST type B"/>
@@ -1743,19 +1972,7 @@
                 <w:sz w:val="22"/>
                 <w:szCs w:val="22"/>
               </w:rPr>
-              <w:t>Разраб</w:t>
-            </w:r>
-            <w:proofErr w:type="spellEnd"/>
-            <w:r>
-              <w:rPr>
-                <w:rFonts w:ascii="GOST type B" w:hAnsi="GOST type B"/>
-                <w:bCs/>
-                <w:i/>
-                <w:color w:val="000000"/>
-                <w:sz w:val="22"/>
-                <w:szCs w:val="22"/>
-              </w:rPr>
-              <w:t>.</w:t>
+              <w:t>Разраб.</w:t>
             </w:r>
           </w:p>
           <w:p>
@@ -1823,6 +2040,41 @@
         <w:tc>
           <w:tcPr>
             <w:tcW w:w="1980" w:type="dxa"/>
+            <w:gridSpan w:val="2"/>
+            <w:tcBorders>
+              <w:top w:val="single" w:sz="12" w:space="0" w:color="auto"/>
+              <w:left w:val="single" w:sz="12" w:space="0" w:color="auto"/>
+              <w:bottom w:val="single" w:sz="12" w:space="0" w:color="auto"/>
+              <w:right w:val="single" w:sz="12" w:space="0" w:color="auto"/>
+            </w:tcBorders>
+            <w:vAlign w:val="center"/>
+          </w:tcPr>
+          <w:p>
+            <w:pPr>
+              <w:suppressAutoHyphens/>
+              <w:spacing w:before="60" w:after="60"/>
+              <w:jc w:val="center"/>
+              <w:rPr>
+                <w:rFonts w:ascii="GOST type B" w:hAnsi="GOST type B" w:cs="Times New Roman"/>
+                <w:i/>
+                <w:sz w:val="22"/>
+                <w:szCs w:val="22"/>
+              </w:rPr>
+            </w:pPr>
+            <w:r>
+              <w:rPr>
+                <w:rFonts w:ascii="GOST type B" w:hAnsi="GOST type B" w:cs="Times New Roman"/>
+                <w:i/>
+                <w:sz w:val="22"/>
+                <w:szCs w:val="22"/>
+              </w:rPr>
+              <w:t>Расчет конструкций</w:t>
+            </w:r>
+          </w:p>
+        </w:tc>
+        <w:tc>
+          <w:tcPr>
+            <w:tcW w:w="1890" w:type="dxa"/>
             <w:gridSpan w:val="3"/>
             <w:tcBorders>
               <w:top w:val="single" w:sz="12" w:space="0" w:color="auto"/>
@@ -1851,41 +2103,6 @@
                 <w:sz w:val="22"/>
                 <w:szCs w:val="22"/>
               </w:rPr>
-              <w:t>Расчет конструкций</w:t>
-            </w:r>
-          </w:p>
-        </w:tc>
-        <w:tc>
-          <w:tcPr>
-            <w:tcW w:w="1890" w:type="dxa"/>
-            <w:gridSpan w:val="2"/>
-            <w:tcBorders>
-              <w:top w:val="single" w:sz="12" w:space="0" w:color="auto"/>
-              <w:left w:val="single" w:sz="12" w:space="0" w:color="auto"/>
-              <w:bottom w:val="single" w:sz="12" w:space="0" w:color="auto"/>
-              <w:right w:val="single" w:sz="12" w:space="0" w:color="auto"/>
-            </w:tcBorders>
-            <w:vAlign w:val="center"/>
-          </w:tcPr>
-          <w:p>
-            <w:pPr>
-              <w:suppressAutoHyphens/>
-              <w:spacing w:before="60" w:after="60"/>
-              <w:jc w:val="center"/>
-              <w:rPr>
-                <w:rFonts w:ascii="GOST type B" w:hAnsi="GOST type B" w:cs="Times New Roman"/>
-                <w:i/>
-                <w:sz w:val="22"/>
-                <w:szCs w:val="22"/>
-              </w:rPr>
-            </w:pPr>
-            <w:r>
-              <w:rPr>
-                <w:rFonts w:ascii="GOST type B" w:hAnsi="GOST type B" w:cs="Times New Roman"/>
-                <w:i/>
-                <w:sz w:val="22"/>
-                <w:szCs w:val="22"/>
-              </w:rPr>
               <w:t>Заказ металла</w:t>
             </w:r>
           </w:p>
@@ -1893,6 +2110,7 @@
         <w:tc>
           <w:tcPr>
             <w:tcW w:w="1000" w:type="dxa"/>
+            <w:gridSpan w:val="2"/>
             <w:vMerge w:val="restart"/>
             <w:tcBorders>
               <w:top w:val="single" w:sz="12" w:space="0" w:color="auto"/>
@@ -1947,6 +2165,8 @@
       </w:tr>
       <w:tr>
         <w:trPr>
+          <w:gridBefore w:val="1"/>
+          <w:wBefore w:w="15" w:type="dxa"/>
           <w:trHeight w:val="350"/>
         </w:trPr>
         <w:tc>
@@ -2087,7 +2307,178 @@
                 <w:sz w:val="22"/>
                 <w:szCs w:val="22"/>
               </w:rPr>
-              <w:t>. К А1</w:t>
+              <w:t xml:space="preserve">. </w:t>
+            </w:r>
+            <w:r>
+              <w:rPr>
+                <w:rFonts w:ascii="GOST type B" w:hAnsi="GOST type B" w:cs="Times New Roman"/>
+                <w:i/>
+                <w:sz w:val="22"/>
+                <w:szCs w:val="22"/>
+              </w:rPr>
+              <w:t>к</w:t>
+            </w:r>
+            <w:r>
+              <w:rPr>
+                <w:rFonts w:ascii="GOST type B" w:hAnsi="GOST type B" w:cs="Times New Roman"/>
+                <w:i/>
+                <w:sz w:val="22"/>
+                <w:szCs w:val="22"/>
+              </w:rPr>
+              <w:t xml:space="preserve"> А1</w:t>
+            </w:r>
+          </w:p>
+        </w:tc>
+        <w:tc>
+          <w:tcPr>
+            <w:tcW w:w="990" w:type="dxa"/>
+            <w:tcBorders>
+              <w:top w:val="single" w:sz="12" w:space="0" w:color="auto"/>
+              <w:left w:val="single" w:sz="12" w:space="0" w:color="auto"/>
+              <w:bottom w:val="single" w:sz="12" w:space="0" w:color="auto"/>
+              <w:right w:val="single" w:sz="12" w:space="0" w:color="auto"/>
+            </w:tcBorders>
+            <w:vAlign w:val="center"/>
+          </w:tcPr>
+          <w:p>
+            <w:pPr>
+              <w:suppressAutoHyphens/>
+              <w:spacing w:before="60" w:after="60"/>
+              <w:jc w:val="center"/>
+              <w:rPr>
+                <w:rFonts w:ascii="GOST type B" w:hAnsi="GOST type B" w:cs="Times New Roman"/>
+                <w:i/>
+                <w:sz w:val="22"/>
+                <w:szCs w:val="22"/>
+              </w:rPr>
+            </w:pPr>
+            <w:proofErr w:type="spellStart"/>
+            <w:r>
+              <w:rPr>
+                <w:rFonts w:ascii="GOST type B" w:hAnsi="GOST type B" w:cs="Times New Roman"/>
+                <w:i/>
+                <w:sz w:val="22"/>
+                <w:szCs w:val="22"/>
+              </w:rPr>
+              <w:t>выполн</w:t>
+            </w:r>
+            <w:proofErr w:type="spellEnd"/>
+            <w:r>
+              <w:rPr>
+                <w:rFonts w:ascii="GOST type B" w:hAnsi="GOST type B" w:cs="Times New Roman"/>
+                <w:i/>
+                <w:sz w:val="22"/>
+                <w:szCs w:val="22"/>
+              </w:rPr>
+              <w:t>.</w:t>
+            </w:r>
+          </w:p>
+        </w:tc>
+        <w:tc>
+          <w:tcPr>
+            <w:tcW w:w="990" w:type="dxa"/>
+            <w:tcBorders>
+              <w:top w:val="single" w:sz="12" w:space="0" w:color="auto"/>
+              <w:left w:val="single" w:sz="12" w:space="0" w:color="auto"/>
+              <w:bottom w:val="single" w:sz="12" w:space="0" w:color="auto"/>
+              <w:right w:val="single" w:sz="12" w:space="0" w:color="auto"/>
+            </w:tcBorders>
+            <w:vAlign w:val="center"/>
+          </w:tcPr>
+          <w:p>
+            <w:pPr>
+              <w:suppressAutoHyphens/>
+              <w:spacing w:before="60" w:after="60"/>
+              <w:jc w:val="center"/>
+              <w:rPr>
+                <w:rFonts w:ascii="GOST type B" w:hAnsi="GOST type B" w:cs="Times New Roman"/>
+                <w:i/>
+                <w:sz w:val="22"/>
+                <w:szCs w:val="22"/>
+              </w:rPr>
+            </w:pPr>
+            <w:proofErr w:type="spellStart"/>
+            <w:r>
+              <w:rPr>
+                <w:rFonts w:ascii="GOST type B" w:hAnsi="GOST type B" w:cs="Times New Roman"/>
+                <w:i/>
+                <w:sz w:val="22"/>
+                <w:szCs w:val="22"/>
+              </w:rPr>
+              <w:t>прив</w:t>
+            </w:r>
+            <w:proofErr w:type="spellEnd"/>
+            <w:r>
+              <w:rPr>
+                <w:rFonts w:ascii="GOST type B" w:hAnsi="GOST type B" w:cs="Times New Roman"/>
+                <w:i/>
+                <w:sz w:val="22"/>
+                <w:szCs w:val="22"/>
+              </w:rPr>
+              <w:t xml:space="preserve">. </w:t>
+            </w:r>
+            <w:r>
+              <w:rPr>
+                <w:rFonts w:ascii="GOST type B" w:hAnsi="GOST type B" w:cs="Times New Roman"/>
+                <w:i/>
+                <w:sz w:val="22"/>
+                <w:szCs w:val="22"/>
+              </w:rPr>
+              <w:t>к</w:t>
+            </w:r>
+            <w:r>
+              <w:rPr>
+                <w:rFonts w:ascii="GOST type B" w:hAnsi="GOST type B" w:cs="Times New Roman"/>
+                <w:i/>
+                <w:sz w:val="22"/>
+                <w:szCs w:val="22"/>
+              </w:rPr>
+              <w:t xml:space="preserve"> А</w:t>
+            </w:r>
+            <w:bookmarkStart w:id="3" w:name="_GoBack"/>
+            <w:bookmarkEnd w:id="3"/>
+            <w:r>
+              <w:rPr>
+                <w:rFonts w:ascii="GOST type B" w:hAnsi="GOST type B" w:cs="Times New Roman"/>
+                <w:i/>
+                <w:sz w:val="22"/>
+                <w:szCs w:val="22"/>
+              </w:rPr>
+              <w:t>1</w:t>
+            </w:r>
+          </w:p>
+        </w:tc>
+        <w:tc>
+          <w:tcPr>
+            <w:tcW w:w="900" w:type="dxa"/>
+            <w:tcBorders>
+              <w:top w:val="single" w:sz="12" w:space="0" w:color="auto"/>
+              <w:left w:val="single" w:sz="12" w:space="0" w:color="auto"/>
+              <w:bottom w:val="single" w:sz="12" w:space="0" w:color="auto"/>
+              <w:right w:val="single" w:sz="12" w:space="0" w:color="auto"/>
+            </w:tcBorders>
+            <w:vAlign w:val="center"/>
+          </w:tcPr>
+          <w:p>
+            <w:pPr>
+              <w:suppressAutoHyphens/>
+              <w:spacing w:before="60" w:after="60"/>
+              <w:jc w:val="center"/>
+              <w:rPr>
+                <w:rFonts w:ascii="GOST type B" w:hAnsi="GOST type B" w:cs="Times New Roman"/>
+                <w:i/>
+                <w:sz w:val="22"/>
+                <w:szCs w:val="22"/>
+              </w:rPr>
+            </w:pPr>
+            <w:r>
+              <w:rPr>
+                <w:rFonts w:ascii="GOST type B" w:hAnsi="GOST type B" w:cs="Times New Roman"/>
+                <w:i/>
+                <w:sz w:val="22"/>
+                <w:szCs w:val="22"/>
+              </w:rPr>
+              <w:t>строк</w:t>
             </w:r>
           </w:p>
         </w:tc>
@@ -2123,51 +2514,6 @@
                 <w:sz w:val="22"/>
                 <w:szCs w:val="22"/>
               </w:rPr>
-              <w:t>выполн</w:t>
-            </w:r>
-            <w:proofErr w:type="spellEnd"/>
-            <w:r>
-              <w:rPr>
-                <w:rFonts w:ascii="GOST type B" w:hAnsi="GOST type B" w:cs="Times New Roman"/>
-                <w:i/>
-                <w:sz w:val="22"/>
-                <w:szCs w:val="22"/>
-              </w:rPr>
-              <w:t>.</w:t>
-            </w:r>
-          </w:p>
-        </w:tc>
-        <w:tc>
-          <w:tcPr>
-            <w:tcW w:w="990" w:type="dxa"/>
-            <w:tcBorders>
-              <w:top w:val="single" w:sz="12" w:space="0" w:color="auto"/>
-              <w:left w:val="single" w:sz="12" w:space="0" w:color="auto"/>
-              <w:bottom w:val="single" w:sz="12" w:space="0" w:color="auto"/>
-              <w:right w:val="single" w:sz="12" w:space="0" w:color="auto"/>
-            </w:tcBorders>
-            <w:vAlign w:val="center"/>
-          </w:tcPr>
-          <w:p>
-            <w:pPr>
-              <w:suppressAutoHyphens/>
-              <w:spacing w:before="60" w:after="60"/>
-              <w:jc w:val="center"/>
-              <w:rPr>
-                <w:rFonts w:ascii="GOST type B" w:hAnsi="GOST type B" w:cs="Times New Roman"/>
-                <w:i/>
-                <w:sz w:val="22"/>
-                <w:szCs w:val="22"/>
-              </w:rPr>
-            </w:pPr>
-            <w:proofErr w:type="spellStart"/>
-            <w:r>
-              <w:rPr>
-                <w:rFonts w:ascii="GOST type B" w:hAnsi="GOST type B" w:cs="Times New Roman"/>
-                <w:i/>
-                <w:sz w:val="22"/>
-                <w:szCs w:val="22"/>
-              </w:rPr>
               <w:t>прив</w:t>
             </w:r>
             <w:proofErr w:type="spellEnd"/>
@@ -2178,33 +2524,8 @@
                 <w:sz w:val="22"/>
                 <w:szCs w:val="22"/>
               </w:rPr>
-              <w:t>. К А1</w:t>
+              <w:t xml:space="preserve">. </w:t>
             </w:r>
-          </w:p>
-        </w:tc>
-        <w:tc>
-          <w:tcPr>
-            <w:tcW w:w="900" w:type="dxa"/>
-            <w:tcBorders>
-              <w:top w:val="single" w:sz="12" w:space="0" w:color="auto"/>
-              <w:left w:val="single" w:sz="12" w:space="0" w:color="auto"/>
-              <w:bottom w:val="single" w:sz="12" w:space="0" w:color="auto"/>
-              <w:right w:val="single" w:sz="12" w:space="0" w:color="auto"/>
-            </w:tcBorders>
-            <w:vAlign w:val="center"/>
-          </w:tcPr>
-          <w:p>
-            <w:pPr>
-              <w:suppressAutoHyphens/>
-              <w:spacing w:before="60" w:after="60"/>
-              <w:jc w:val="center"/>
-              <w:rPr>
-                <w:rFonts w:ascii="GOST type B" w:hAnsi="GOST type B" w:cs="Times New Roman"/>
-                <w:i/>
-                <w:sz w:val="22"/>
-                <w:szCs w:val="22"/>
-              </w:rPr>
-            </w:pPr>
             <w:r>
               <w:rPr>
                 <w:rFonts w:ascii="GOST type B" w:hAnsi="GOST type B" w:cs="Times New Roman"/>
@@ -2212,34 +2533,8 @@
                 <w:sz w:val="22"/>
                 <w:szCs w:val="22"/>
               </w:rPr>
-              <w:t>строк</w:t>
+              <w:t>к</w:t>
             </w:r>
-          </w:p>
-        </w:tc>
-        <w:tc>
-          <w:tcPr>
-            <w:tcW w:w="990" w:type="dxa"/>
-            <w:tcBorders>
-              <w:top w:val="single" w:sz="12" w:space="0" w:color="auto"/>
-              <w:left w:val="single" w:sz="12" w:space="0" w:color="auto"/>
-              <w:bottom w:val="single" w:sz="12" w:space="0" w:color="auto"/>
-              <w:right w:val="single" w:sz="12" w:space="0" w:color="auto"/>
-            </w:tcBorders>
-            <w:vAlign w:val="center"/>
-          </w:tcPr>
-          <w:p>
-            <w:pPr>
-              <w:suppressAutoHyphens/>
-              <w:spacing w:before="60" w:after="60"/>
-              <w:jc w:val="center"/>
-              <w:rPr>
-                <w:rFonts w:ascii="GOST type B" w:hAnsi="GOST type B" w:cs="Times New Roman"/>
-                <w:i/>
-                <w:sz w:val="22"/>
-                <w:szCs w:val="22"/>
-              </w:rPr>
-            </w:pPr>
-            <w:proofErr w:type="spellStart"/>
             <w:r>
               <w:rPr>
                 <w:rFonts w:ascii="GOST type B" w:hAnsi="GOST type B" w:cs="Times New Roman"/>
@@ -2247,23 +2542,14 @@
                 <w:sz w:val="22"/>
                 <w:szCs w:val="22"/>
               </w:rPr>
-              <w:t>прив</w:t>
-            </w:r>
-            <w:proofErr w:type="spellEnd"/>
-            <w:r>
-              <w:rPr>
-                <w:rFonts w:ascii="GOST type B" w:hAnsi="GOST type B" w:cs="Times New Roman"/>
-                <w:i/>
-                <w:sz w:val="22"/>
-                <w:szCs w:val="22"/>
-              </w:rPr>
-              <w:t>. К А1</w:t>
+              <w:t xml:space="preserve"> А1</w:t>
             </w:r>
           </w:p>
         </w:tc>
         <w:tc>
           <w:tcPr>
             <w:tcW w:w="1000" w:type="dxa"/>
+            <w:gridSpan w:val="2"/>
             <w:vMerge/>
             <w:tcBorders>
               <w:left w:val="single" w:sz="12" w:space="0" w:color="auto"/>
@@ -2289,13 +2575,15 @@
       </w:tr>
       <w:tr>
         <w:trPr>
+          <w:gridBefore w:val="1"/>
+          <w:wBefore w:w="15" w:type="dxa"/>
           <w:trHeight w:val="432"/>
         </w:trPr>
         <w:tc>
           <w:tcPr>
             <w:tcW w:w="1250" w:type="dxa"/>
             <w:tcBorders>
-              <w:top w:val="single" w:sz="12" w:space="0" w:color="auto"/>
+              <w:top w:val="nil"/>
               <w:left w:val="nil"/>
               <w:bottom w:val="single" w:sz="12" w:space="0" w:color="auto"/>
               <w:right w:val="nil"/>
@@ -2306,7 +2594,6 @@
             <w:pPr>
               <w:suppressAutoHyphens/>
               <w:spacing w:before="60" w:after="60"/>
-              <w:jc w:val="center"/>
               <w:rPr>
                 <w:rFonts w:ascii="GOST type B" w:hAnsi="GOST type B" w:cs="Times New Roman"/>
                 <w:i/>
@@ -2331,6 +2618,7 @@
             <w:pPr>
               <w:suppressAutoHyphens/>
               <w:spacing w:before="60" w:after="60"/>
+              <w:jc w:val="center"/>
               <w:rPr>
                 <w:rFonts w:ascii="GOST type B" w:hAnsi="GOST type B"/>
                 <w:bCs/>
@@ -2344,7 +2632,107 @@
         </w:tc>
         <w:tc>
           <w:tcPr>
-            <w:tcW w:w="1980" w:type="dxa"/>
+            <w:tcW w:w="990" w:type="dxa"/>
+            <w:tcBorders>
+              <w:top w:val="nil"/>
+              <w:left w:val="nil"/>
+              <w:bottom w:val="single" w:sz="12" w:space="0" w:color="auto"/>
+              <w:right w:val="nil"/>
+            </w:tcBorders>
+            <w:vAlign w:val="center"/>
+          </w:tcPr>
+          <w:p>
+            <w:pPr>
+              <w:suppressAutoHyphens/>
+              <w:spacing w:before="60" w:after="60"/>
+              <w:jc w:val="center"/>
+              <w:rPr>
+                <w:rFonts w:ascii="GOST type B" w:hAnsi="GOST type B" w:cs="Times New Roman"/>
+                <w:i/>
+                <w:sz w:val="22"/>
+                <w:szCs w:val="22"/>
+              </w:rPr>
+            </w:pPr>
+          </w:p>
+        </w:tc>
+        <w:tc>
+          <w:tcPr>
+            <w:tcW w:w="990" w:type="dxa"/>
+            <w:tcBorders>
+              <w:top w:val="nil"/>
+              <w:left w:val="nil"/>
+              <w:bottom w:val="single" w:sz="12" w:space="0" w:color="auto"/>
+              <w:right w:val="nil"/>
+            </w:tcBorders>
+            <w:vAlign w:val="center"/>
+          </w:tcPr>
+          <w:p>
+            <w:pPr>
+              <w:suppressAutoHyphens/>
+              <w:spacing w:before="60" w:after="60"/>
+              <w:jc w:val="center"/>
+              <w:rPr>
+                <w:rFonts w:ascii="GOST type B" w:hAnsi="GOST type B" w:cs="Times New Roman"/>
+                <w:i/>
+                <w:sz w:val="22"/>
+                <w:szCs w:val="22"/>
+              </w:rPr>
+            </w:pPr>
+          </w:p>
+        </w:tc>
+        <w:tc>
+          <w:tcPr>
+            <w:tcW w:w="990" w:type="dxa"/>
+            <w:tcBorders>
+              <w:top w:val="nil"/>
+              <w:left w:val="nil"/>
+              <w:bottom w:val="single" w:sz="12" w:space="0" w:color="auto"/>
+              <w:right w:val="nil"/>
+            </w:tcBorders>
+            <w:vAlign w:val="center"/>
+          </w:tcPr>
+          <w:p>
+            <w:pPr>
+              <w:suppressAutoHyphens/>
+              <w:spacing w:before="60" w:after="60"/>
+              <w:jc w:val="center"/>
+              <w:rPr>
+                <w:rFonts w:ascii="GOST type B" w:hAnsi="GOST type B" w:cs="Times New Roman"/>
+                <w:i/>
+                <w:sz w:val="22"/>
+                <w:szCs w:val="22"/>
+              </w:rPr>
+            </w:pPr>
+          </w:p>
+        </w:tc>
+        <w:tc>
+          <w:tcPr>
+            <w:tcW w:w="990" w:type="dxa"/>
+            <w:tcBorders>
+              <w:top w:val="nil"/>
+              <w:left w:val="nil"/>
+              <w:bottom w:val="single" w:sz="12" w:space="0" w:color="auto"/>
+              <w:right w:val="nil"/>
+            </w:tcBorders>
+            <w:vAlign w:val="center"/>
+          </w:tcPr>
+          <w:p>
+            <w:pPr>
+              <w:suppressAutoHyphens/>
+              <w:spacing w:before="60" w:after="60"/>
+              <w:jc w:val="center"/>
+              <w:rPr>
+                <w:rFonts w:ascii="GOST type B" w:hAnsi="GOST type B" w:cs="Times New Roman"/>
+                <w:i/>
+                <w:sz w:val="22"/>
+                <w:szCs w:val="22"/>
+              </w:rPr>
+            </w:pPr>
+          </w:p>
+        </w:tc>
+        <w:tc>
+          <w:tcPr>
+            <w:tcW w:w="945" w:type="dxa"/>
             <w:gridSpan w:val="2"/>
             <w:tcBorders>
               <w:top w:val="nil"/>
@@ -2358,6 +2746,7 @@
             <w:pPr>
               <w:suppressAutoHyphens/>
               <w:spacing w:before="60" w:after="60"/>
+              <w:jc w:val="center"/>
               <w:rPr>
                 <w:rFonts w:ascii="GOST type B" w:hAnsi="GOST type B" w:cs="Times New Roman"/>
                 <w:i/>
@@ -2369,7 +2758,7 @@
         </w:tc>
         <w:tc>
           <w:tcPr>
-            <w:tcW w:w="526" w:type="dxa"/>
+            <w:tcW w:w="945" w:type="dxa"/>
             <w:tcBorders>
               <w:top w:val="nil"/>
               <w:left w:val="nil"/>
@@ -2382,6 +2771,7 @@
             <w:pPr>
               <w:suppressAutoHyphens/>
               <w:spacing w:before="60" w:after="60"/>
+              <w:jc w:val="center"/>
               <w:rPr>
                 <w:rFonts w:ascii="GOST type B" w:hAnsi="GOST type B" w:cs="Times New Roman"/>
                 <w:i/>
@@ -2393,10 +2783,10 @@
         </w:tc>
         <w:tc>
           <w:tcPr>
-            <w:tcW w:w="4344" w:type="dxa"/>
-            <w:gridSpan w:val="5"/>
+            <w:tcW w:w="1000" w:type="dxa"/>
+            <w:gridSpan w:val="2"/>
             <w:tcBorders>
-              <w:top w:val="single" w:sz="12" w:space="0" w:color="auto"/>
+              <w:top w:val="nil"/>
               <w:left w:val="nil"/>
               <w:bottom w:val="single" w:sz="12" w:space="0" w:color="auto"/>
               <w:right w:val="nil"/>
@@ -2407,6 +2797,7 @@
             <w:pPr>
               <w:suppressAutoHyphens/>
               <w:spacing w:before="60" w:after="60"/>
+              <w:jc w:val="center"/>
               <w:rPr>
                 <w:rFonts w:ascii="GOST type B" w:hAnsi="GOST type B" w:cs="Times New Roman"/>
                 <w:i/>
@@ -4298,7 +4689,7 @@
         </mc:Choice>
         <mc:Fallback>
           <w:pict>
-            <v:rect w14:anchorId="29E9E5C4" id="Rectangle 15" o:spid="_x0000_s1026" style="position:absolute;margin-left:56.7pt;margin-top:19.85pt;width:518.75pt;height:799.35pt;z-index:251658240;visibility:visible;mso-wrap-style:none;mso-width-percent:0;mso-height-percent:0;mso-wrap-distance-left:9pt;mso-wrap-distance-top:0;mso-wrap-distance-right:9pt;mso-wrap-distance-bottom:0;mso-position-horizontal:absolute;mso-position-horizontal-relative:page;mso-position-vertical:absolute;mso-position-vertical-relative:page;mso-width-percent:0;mso-height-percent:0;mso-width-relative:page;mso-height-relative:page;v-text-anchor:middle" o:gfxdata="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" filled="f" strokeweight="1.5pt">
+            <v:rect w14:anchorId="7EB23221" id="Rectangle 15" o:spid="_x0000_s1026" style="position:absolute;margin-left:56.7pt;margin-top:19.85pt;width:518.75pt;height:799.35pt;z-index:251658240;visibility:visible;mso-wrap-style:none;mso-width-percent:0;mso-height-percent:0;mso-wrap-distance-left:9pt;mso-wrap-distance-top:0;mso-wrap-distance-right:9pt;mso-wrap-distance-bottom:0;mso-position-horizontal:absolute;mso-position-horizontal-relative:page;mso-position-vertical:absolute;mso-position-vertical-relative:page;mso-width-percent:0;mso-height-percent:0;mso-width-relative:page;mso-height-relative:page;v-text-anchor:middle" o:gfxdata="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" filled="f" strokeweight="1.5pt">
               <v:stroke endcap="square"/>
               <w10:wrap anchorx="page" anchory="page"/>
             </v:rect>
@@ -4407,7 +4798,7 @@
         </mc:Choice>
         <mc:Fallback>
           <w:pict>
-            <v:rect w14:anchorId="69C37E50" id="Rectangle 14" o:spid="_x0000_s1026" style="position:absolute;margin-left:56.7pt;margin-top:19.85pt;width:518.75pt;height:800.85pt;z-index:-251659264;visibility:visible;mso-wrap-style:none;mso-width-percent:0;mso-height-percent:0;mso-wrap-distance-left:9pt;mso-wrap-distance-top:0;mso-wrap-distance-right:9pt;mso-wrap-distance-bottom:0;mso-position-horizontal:absolute;mso-position-horizontal-relative:page;mso-position-vertical:absolute;mso-position-vertical-relative:page;mso-width-percent:0;mso-height-percent:0;mso-width-relative:page;mso-height-relative:page;v-text-anchor:middle" o:gfxdata="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" filled="f" strokeweight="1.5pt">
+            <v:rect w14:anchorId="1ED7E901" id="Rectangle 14" o:spid="_x0000_s1026" style="position:absolute;margin-left:56.7pt;margin-top:19.85pt;width:518.75pt;height:800.85pt;z-index:-251659264;visibility:visible;mso-wrap-style:none;mso-width-percent:0;mso-height-percent:0;mso-wrap-distance-left:9pt;mso-wrap-distance-top:0;mso-wrap-distance-right:9pt;mso-wrap-distance-bottom:0;mso-position-horizontal:absolute;mso-position-horizontal-relative:page;mso-position-vertical:absolute;mso-position-vertical-relative:page;mso-width-percent:0;mso-height-percent:0;mso-width-relative:page;mso-height-relative:page;v-text-anchor:middle" o:gfxdata="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" filled="f" strokeweight="1.5pt">
               <v:stroke endcap="square"/>
               <w10:wrap anchorx="page" anchory="page"/>
             </v:rect>
@@ -4587,7 +4978,7 @@
   <w:docDefaults>
     <w:rPrDefault>
       <w:rPr>
-        <w:rFonts w:ascii="Times New Roman" w:eastAsia="Times New Roman" w:hAnsi="Times New Roman" w:cs="Times New Roman"/>
+        <w:rFonts w:ascii="Times New Roman" w:eastAsia="SimSun" w:hAnsi="Times New Roman" w:cs="Times New Roman"/>
         <w:lang w:val="en-US" w:eastAsia="ja-JP" w:bidi="ar-SA"/>
       </w:rPr>
     </w:rPrDefault>

--- a/word/template_project_reg.docx
+++ b/word/template_project_reg.docx
@@ -178,24 +178,19 @@
         </w:rPr>
         <w:t>:</w:t>
       </w:r>
-      <w:r>
+    </w:p>
+    <w:p>
+      <w:pPr>
+        <w:suppressAutoHyphens/>
+        <w:spacing w:line="360" w:lineRule="auto"/>
+        <w:ind w:right="170"/>
         <w:rPr>
           <w:rFonts w:ascii="GOST type B" w:hAnsi="GOST type B" w:cs="Times New Roman"/>
           <w:i/>
           <w:sz w:val="22"/>
           <w:szCs w:val="22"/>
         </w:rPr>
-        <w:tab/>
-      </w:r>
-      <w:r>
-        <w:rPr>
-          <w:rFonts w:ascii="GOST type B" w:hAnsi="GOST type B" w:cs="Times New Roman"/>
-          <w:i/>
-          <w:sz w:val="22"/>
-          <w:szCs w:val="22"/>
-        </w:rPr>
-        <w:tab/>
-      </w:r>
+      </w:pPr>
       <w:r>
         <w:rPr>
           <w:rFonts w:ascii="GOST type B" w:hAnsi="GOST type B" w:cs="Times New Roman"/>
@@ -218,16 +213,31 @@
           <w:sz w:val="22"/>
           <w:szCs w:val="22"/>
         </w:rPr>
+        <w:sectPr>
+          <w:type w:val="continuous"/>
+          <w:pgSz w:w="11906" w:h="16838" w:code="9"/>
+          <w:pgMar w:top="907" w:right="397" w:bottom="2268" w:left="1134" w:header="454" w:footer="238" w:gutter="0"/>
+          <w:cols w:num="2" w:space="230" w:equalWidth="0">
+            <w:col w:w="2592" w:space="230"/>
+            <w:col w:w="7553"/>
+          </w:cols>
+          <w:titlePg/>
+          <w:docGrid w:linePitch="360"/>
+        </w:sectPr>
       </w:pPr>
-      <w:r>
+    </w:p>
+    <w:p>
+      <w:pPr>
+        <w:suppressAutoHyphens/>
+        <w:spacing w:line="360" w:lineRule="auto"/>
+        <w:ind w:right="170" w:firstLine="708"/>
         <w:rPr>
           <w:rFonts w:ascii="GOST type B" w:hAnsi="GOST type B" w:cs="Times New Roman"/>
           <w:i/>
           <w:sz w:val="22"/>
           <w:szCs w:val="22"/>
         </w:rPr>
-        <w:t>Объект:</w:t>
-      </w:r>
+      </w:pPr>
       <w:r>
         <w:rPr>
           <w:rFonts w:ascii="GOST type B" w:hAnsi="GOST type B" w:cs="Times New Roman"/>
@@ -235,17 +245,21 @@
           <w:sz w:val="22"/>
           <w:szCs w:val="22"/>
         </w:rPr>
-        <w:tab/>
+        <w:t>Объект:</w:t>
       </w:r>
-      <w:r>
+    </w:p>
+    <w:p>
+      <w:pPr>
+        <w:suppressAutoHyphens/>
+        <w:spacing w:line="360" w:lineRule="auto"/>
+        <w:ind w:right="170"/>
         <w:rPr>
           <w:rFonts w:ascii="GOST type B" w:hAnsi="GOST type B" w:cs="Times New Roman"/>
           <w:i/>
           <w:sz w:val="22"/>
           <w:szCs w:val="22"/>
         </w:rPr>
-        <w:tab/>
-      </w:r>
+      </w:pPr>
       <w:r>
         <w:rPr>
           <w:rFonts w:ascii="GOST type B" w:hAnsi="GOST type B" w:cs="Times New Roman"/>
@@ -256,6 +270,30 @@
         </w:rPr>
         <w:t>C</w:t>
       </w:r>
+    </w:p>
+    <w:p>
+      <w:pPr>
+        <w:suppressAutoHyphens/>
+        <w:spacing w:line="360" w:lineRule="auto"/>
+        <w:ind w:right="170" w:firstLine="708"/>
+        <w:rPr>
+          <w:rFonts w:ascii="GOST type B" w:hAnsi="GOST type B" w:cs="Times New Roman"/>
+          <w:i/>
+          <w:sz w:val="22"/>
+          <w:szCs w:val="22"/>
+        </w:rPr>
+        <w:sectPr>
+          <w:type w:val="continuous"/>
+          <w:pgSz w:w="11906" w:h="16838" w:code="9"/>
+          <w:pgMar w:top="907" w:right="397" w:bottom="2268" w:left="1134" w:header="454" w:footer="238" w:gutter="0"/>
+          <w:cols w:num="2" w:space="230" w:equalWidth="0">
+            <w:col w:w="2592" w:space="230"/>
+            <w:col w:w="7553"/>
+          </w:cols>
+          <w:titlePg/>
+          <w:docGrid w:linePitch="360"/>
+        </w:sectPr>
+      </w:pPr>
     </w:p>
     <w:p>
       <w:pPr>
@@ -336,6 +374,8 @@
           <w:docGrid w:linePitch="360"/>
         </w:sectPr>
       </w:pPr>
+      <w:bookmarkStart w:id="3" w:name="_GoBack"/>
+      <w:bookmarkEnd w:id="3"/>
     </w:p>
     <w:p>
       <w:pPr>
@@ -2433,18 +2473,7 @@
                 <w:sz w:val="22"/>
                 <w:szCs w:val="22"/>
               </w:rPr>
-              <w:t xml:space="preserve"> А</w:t>
-            </w:r>
-            <w:bookmarkStart w:id="3" w:name="_GoBack"/>
-            <w:bookmarkEnd w:id="3"/>
-            <w:r>
-              <w:rPr>
-                <w:rFonts w:ascii="GOST type B" w:hAnsi="GOST type B" w:cs="Times New Roman"/>
-                <w:i/>
-                <w:sz w:val="22"/>
-                <w:szCs w:val="22"/>
-              </w:rPr>
-              <w:t>1</w:t>
+              <w:t xml:space="preserve"> А1</w:t>
             </w:r>
           </w:p>
         </w:tc>
@@ -3325,16 +3354,7 @@
           </w:pPr>
           <w:r>
             <w:rPr>
-              <w:rFonts w:ascii="GOST type B" w:hAnsi="GOST type B" w:cstheme="minorHAnsi"/>
-              <w:i/>
-              <w:sz w:val="22"/>
-              <w:szCs w:val="22"/>
-            </w:rPr>
-            <w:t>1.</w:t>
-          </w:r>
-          <w:r>
-            <w:rPr>
-              <w:rFonts w:ascii="GOST type B" w:hAnsi="GOST type B" w:cstheme="minorHAnsi"/>
+              <w:rFonts w:ascii="GOST type B" w:hAnsi="GOST type B" w:cs="Times New Roman"/>
               <w:i/>
               <w:sz w:val="22"/>
               <w:szCs w:val="22"/>
@@ -3343,7 +3363,7 @@
           </w:r>
           <w:r>
             <w:rPr>
-              <w:rFonts w:ascii="GOST type B" w:hAnsi="GOST type B" w:cstheme="minorHAnsi"/>
+              <w:rFonts w:ascii="GOST type B" w:hAnsi="GOST type B" w:cs="Times New Roman"/>
               <w:i/>
               <w:sz w:val="22"/>
               <w:szCs w:val="22"/>
@@ -3352,7 +3372,7 @@
           </w:r>
           <w:r>
             <w:rPr>
-              <w:rFonts w:ascii="GOST type B" w:hAnsi="GOST type B" w:cstheme="minorHAnsi"/>
+              <w:rFonts w:ascii="GOST type B" w:hAnsi="GOST type B" w:cs="Times New Roman"/>
               <w:i/>
               <w:sz w:val="22"/>
               <w:szCs w:val="22"/>
@@ -3361,7 +3381,7 @@
           </w:r>
           <w:r>
             <w:rPr>
-              <w:rFonts w:ascii="GOST type B" w:hAnsi="GOST type B" w:cstheme="minorHAnsi"/>
+              <w:rFonts w:ascii="GOST type B" w:hAnsi="GOST type B" w:cs="Times New Roman"/>
               <w:i/>
               <w:noProof/>
               <w:sz w:val="22"/>
@@ -3371,7 +3391,7 @@
           </w:r>
           <w:r>
             <w:rPr>
-              <w:rFonts w:ascii="GOST type B" w:hAnsi="GOST type B" w:cstheme="minorHAnsi"/>
+              <w:rFonts w:ascii="GOST type B" w:hAnsi="GOST type B" w:cs="Times New Roman"/>
               <w:i/>
               <w:sz w:val="22"/>
               <w:szCs w:val="22"/>
@@ -3716,21 +3736,12 @@
               <w:i/>
             </w:rPr>
           </w:pPr>
-          <w:proofErr w:type="spellStart"/>
           <w:r>
             <w:rPr>
               <w:rFonts w:ascii="GOST type B" w:hAnsi="GOST type B" w:cstheme="minorHAnsi"/>
               <w:i/>
             </w:rPr>
-            <w:t>Взам</w:t>
-          </w:r>
-          <w:proofErr w:type="spellEnd"/>
-          <w:r>
-            <w:rPr>
-              <w:rFonts w:ascii="GOST type B" w:hAnsi="GOST type B" w:cstheme="minorHAnsi"/>
-              <w:i/>
-            </w:rPr>
-            <w:t>. инв. №</w:t>
+            <w:t>Взам. инв. №</w:t>
           </w:r>
         </w:p>
       </w:tc>
@@ -3755,7 +3766,7 @@
   <w:p/>
   <w:tbl>
     <w:tblPr>
-      <w:tblW w:w="5000" w:type="pct"/>
+      <w:tblW w:w="10354" w:type="dxa"/>
       <w:tblCellMar>
         <w:left w:w="0" w:type="dxa"/>
         <w:right w:w="0" w:type="dxa"/>
@@ -3763,16 +3774,16 @@
       <w:tblLook w:val="0000" w:firstRow="0" w:lastRow="0" w:firstColumn="0" w:lastColumn="0" w:noHBand="0" w:noVBand="0"/>
     </w:tblPr>
     <w:tblGrid>
-      <w:gridCol w:w="549"/>
-      <w:gridCol w:w="551"/>
-      <w:gridCol w:w="551"/>
-      <w:gridCol w:w="551"/>
-      <w:gridCol w:w="826"/>
-      <w:gridCol w:w="313"/>
-      <w:gridCol w:w="238"/>
-      <w:gridCol w:w="3104"/>
-      <w:gridCol w:w="2790"/>
-      <w:gridCol w:w="507"/>
+      <w:gridCol w:w="569"/>
+      <w:gridCol w:w="572"/>
+      <w:gridCol w:w="572"/>
+      <w:gridCol w:w="572"/>
+      <w:gridCol w:w="857"/>
+      <w:gridCol w:w="325"/>
+      <w:gridCol w:w="246"/>
+      <w:gridCol w:w="3220"/>
+      <w:gridCol w:w="2895"/>
+      <w:gridCol w:w="526"/>
     </w:tblGrid>
     <w:tr>
       <w:trPr>
